--- a/programming_language/graphical_and_system_functions/setformstyle.docx
+++ b/programming_language/graphical_and_system_functions/setformstyle.docx
@@ -12,6 +12,7 @@
           <w:szCs w:val="36"/>
         </w:rPr>
       </w:pPr>
+      <w:proofErr w:type="spellStart"/>
       <w:proofErr w:type="gramStart"/>
       <w:r>
         <w:rPr>
@@ -35,6 +36,7 @@
         </w:rPr>
         <w:t>formstyle</w:t>
       </w:r>
+      <w:proofErr w:type="spellEnd"/>
       <w:proofErr w:type="gramEnd"/>
     </w:p>
     <w:p>
@@ -80,8 +82,9 @@
           <w:sz w:val="28"/>
           <w:szCs w:val="28"/>
         </w:rPr>
-        <w:t xml:space="preserve"> установки </w:t>
-      </w:r>
+        <w:t xml:space="preserve"> </w:t>
+      </w:r>
+      <w:bookmarkStart w:id="0" w:name="_GoBack"/>
       <w:r>
         <w:rPr>
           <w:rFonts w:ascii="Cambria" w:hAnsi="Cambria"/>
@@ -89,6 +92,15 @@
           <w:sz w:val="28"/>
           <w:szCs w:val="28"/>
         </w:rPr>
+        <w:t xml:space="preserve">установки </w:t>
+      </w:r>
+      <w:r>
+        <w:rPr>
+          <w:rFonts w:ascii="Cambria" w:hAnsi="Cambria"/>
+          <w:color w:val="0000FF"/>
+          <w:sz w:val="28"/>
+          <w:szCs w:val="28"/>
+        </w:rPr>
         <w:t xml:space="preserve">режима </w:t>
       </w:r>
       <w:r>
@@ -118,6 +130,7 @@
         </w:rPr>
         <w:t>схемного окна</w:t>
       </w:r>
+      <w:bookmarkEnd w:id="0"/>
       <w:r>
         <w:rPr>
           <w:rFonts w:ascii="Cambria" w:hAnsi="Cambria"/>
@@ -167,7 +180,6 @@
           <w:b/>
           <w:sz w:val="28"/>
           <w:szCs w:val="28"/>
-          <w:lang w:val="en-US"/>
         </w:rPr>
       </w:pPr>
       <w:r>
@@ -185,7 +197,6 @@
           <w:b/>
           <w:sz w:val="28"/>
           <w:szCs w:val="28"/>
-          <w:lang w:val="en-US"/>
         </w:rPr>
         <w:t>:</w:t>
       </w:r>
@@ -199,6 +210,7 @@
           <w:szCs w:val="28"/>
         </w:rPr>
       </w:pPr>
+      <w:proofErr w:type="spellStart"/>
       <w:proofErr w:type="gramStart"/>
       <w:r>
         <w:rPr>
@@ -220,6 +232,7 @@
         </w:rPr>
         <w:t>etformstyle</w:t>
       </w:r>
+      <w:proofErr w:type="spellEnd"/>
       <w:r>
         <w:rPr>
           <w:rFonts w:ascii="Cambria" w:hAnsi="Cambria" w:cs="Courier New"/>
@@ -263,7 +276,6 @@
           <w:b/>
           <w:sz w:val="28"/>
           <w:szCs w:val="28"/>
-          <w:lang w:val="en-US"/>
         </w:rPr>
       </w:pPr>
     </w:p>
@@ -275,7 +287,6 @@
           <w:b/>
           <w:sz w:val="28"/>
           <w:szCs w:val="28"/>
-          <w:lang w:val="en-US"/>
         </w:rPr>
       </w:pPr>
       <w:r>
@@ -293,7 +304,6 @@
           <w:b/>
           <w:sz w:val="28"/>
           <w:szCs w:val="28"/>
-          <w:lang w:val="en-US"/>
         </w:rPr>
         <w:t>:</w:t>
       </w:r>
@@ -522,6 +532,7 @@
           <w:szCs w:val="28"/>
         </w:rPr>
       </w:pPr>
+      <w:proofErr w:type="spellStart"/>
       <w:proofErr w:type="gramStart"/>
       <w:r>
         <w:rPr>
@@ -533,6 +544,7 @@
         </w:rPr>
         <w:t>setformstyle</w:t>
       </w:r>
+      <w:proofErr w:type="spellEnd"/>
       <w:r>
         <w:rPr>
           <w:rFonts w:ascii="Cambria" w:hAnsi="Cambria"/>
@@ -616,8 +628,6 @@
         </w:rPr>
         <w:t>отображения окна в указанный</w:t>
       </w:r>
-      <w:bookmarkStart w:id="0" w:name="_GoBack"/>
-      <w:bookmarkEnd w:id="0"/>
       <w:r>
         <w:rPr>
           <w:rFonts w:ascii="Cambria" w:hAnsi="Cambria"/>
@@ -802,6 +812,7 @@
                 <w:szCs w:val="28"/>
               </w:rPr>
             </w:pPr>
+            <w:proofErr w:type="spellStart"/>
             <w:r>
               <w:rPr>
                 <w:rFonts w:ascii="Consolas" w:hAnsi="Consolas" w:cs="Consolas"/>
@@ -824,6 +835,7 @@
               </w:rPr>
               <w:t>etformstyle</w:t>
             </w:r>
+            <w:proofErr w:type="spellEnd"/>
             <w:r>
               <w:rPr>
                 <w:rFonts w:ascii="Consolas" w:hAnsi="Consolas" w:cs="Consolas"/>
@@ -871,7 +883,7 @@
 
 <file path=word/numbering.xml><?xml version="1.0" encoding="utf-8"?>
 <w:numbering xmlns:wpc="http://schemas.microsoft.com/office/word/2010/wordprocessingCanvas" xmlns:mc="http://schemas.openxmlformats.org/markup-compatibility/2006" xmlns:o="urn:schemas-microsoft-com:office:office" xmlns:r="http://schemas.openxmlformats.org/officeDocument/2006/relationships" xmlns:m="http://schemas.openxmlformats.org/officeDocument/2006/math" xmlns:v="urn:schemas-microsoft-com:vml" xmlns:wp14="http://schemas.microsoft.com/office/word/2010/wordprocessingDrawing" xmlns:wp="http://schemas.openxmlformats.org/drawingml/2006/wordprocessingDrawing" xmlns:w10="urn:schemas-microsoft-com:office:word" xmlns:w="http://schemas.openxmlformats.org/wordprocessingml/2006/main" xmlns:w14="http://schemas.microsoft.com/office/word/2010/wordml" xmlns:w15="http://schemas.microsoft.com/office/word/2012/wordml" xmlns:wpg="http://schemas.microsoft.com/office/word/2010/wordprocessingGroup" xmlns:wpi="http://schemas.microsoft.com/office/word/2010/wordprocessingInk" xmlns:wne="http://schemas.microsoft.com/office/word/2006/wordml" xmlns:wps="http://schemas.microsoft.com/office/word/2010/wordprocessingShape" mc:Ignorable="w14 w15 wp14">
-  <w:abstractNum w:abstractNumId="0" w15:restartNumberingAfterBreak="0">
+  <w:abstractNum w:abstractNumId="0">
     <w:nsid w:val="FFFFFFFB"/>
     <w:multiLevelType w:val="multilevel"/>
     <w:tmpl w:val="FFFFFFFF"/>
@@ -939,7 +951,7 @@
       <w:lvlJc w:val="left"/>
     </w:lvl>
   </w:abstractNum>
-  <w:abstractNum w:abstractNumId="1" w15:restartNumberingAfterBreak="0">
+  <w:abstractNum w:abstractNumId="1">
     <w:nsid w:val="4AD519DD"/>
     <w:multiLevelType w:val="hybridMultilevel"/>
     <w:tmpl w:val="D7D83722"/>
@@ -2291,6 +2303,7 @@
     <w:uiPriority w:val="59"/>
     <w:rsid w:val="000A2869"/>
     <w:tblPr>
+      <w:tblInd w:w="0" w:type="dxa"/>
       <w:tblBorders>
         <w:top w:val="single" w:sz="4" w:space="0" w:color="auto"/>
         <w:left w:val="single" w:sz="4" w:space="0" w:color="auto"/>
@@ -2299,6 +2312,12 @@
         <w:insideH w:val="single" w:sz="4" w:space="0" w:color="auto"/>
         <w:insideV w:val="single" w:sz="4" w:space="0" w:color="auto"/>
       </w:tblBorders>
+      <w:tblCellMar>
+        <w:top w:w="0" w:type="dxa"/>
+        <w:left w:w="108" w:type="dxa"/>
+        <w:bottom w:w="0" w:type="dxa"/>
+        <w:right w:w="108" w:type="dxa"/>
+      </w:tblCellMar>
     </w:tblPr>
   </w:style>
 </w:styles>
@@ -2592,7 +2611,7 @@
 </file>
 
 <file path=customXml/itemProps1.xml><?xml version="1.0" encoding="utf-8"?>
-<ds:datastoreItem xmlns:ds="http://schemas.openxmlformats.org/officeDocument/2006/customXml" ds:itemID="{87748F92-5BDA-4866-920E-12516825F5E0}">
+<ds:datastoreItem xmlns:ds="http://schemas.openxmlformats.org/officeDocument/2006/customXml" ds:itemID="{3A4D4E0D-6D63-4448-A6E3-37D4B1A7EB83}">
   <ds:schemaRefs>
     <ds:schemaRef ds:uri="http://schemas.openxmlformats.org/officeDocument/2006/bibliography"/>
   </ds:schemaRefs>
